--- a/clase12/ACTIVIDAD 12.docx
+++ b/clase12/ACTIVIDAD 12.docx
@@ -775,28 +775,157 @@
     </w:p>
     <w:p>
       <w:pPr>
-        <w:pStyle w:val="NormalWeb"/>
-        <w:spacing w:before="40" w:beforeAutospacing="0" w:after="0" w:afterAutospacing="0"/>
-        <w:jc w:val="both"/>
-        <w:textAlignment w:val="baseline"/>
-        <w:rPr>
-          <w:rFonts w:ascii="Arial" w:hAnsi="Arial" w:cs="Arial"/>
-          <w:color w:val="000000" w:themeColor="text1"/>
-          <w:lang w:val="es-ES"/>
-        </w:rPr>
-      </w:pPr>
-      <w:r>
-        <w:rPr>
-          <w:rFonts w:ascii="Arial" w:hAnsi="Arial" w:cs="Arial"/>
-          <w:color w:val="000000" w:themeColor="text1"/>
-          <w:lang w:val="es-ES"/>
-        </w:rPr>
-        <w:t>2</w:t>
-      </w:r>
-      <w:r>
-        <w:rPr>
-          <w:rFonts w:ascii="Arial" w:hAnsi="Arial" w:cs="Arial"/>
-          <w:color w:val="000000" w:themeColor="text1"/>
+        <w:shd w:val="clear" w:color="auto" w:fill="FFFFFF"/>
+        <w:spacing w:before="100" w:beforeAutospacing="1" w:after="100" w:afterAutospacing="1"/>
+        <w:jc w:val="both"/>
+        <w:rPr>
+          <w:rFonts w:ascii="Arial" w:hAnsi="Arial" w:cs="Arial"/>
+          <w:b/>
+          <w:bCs/>
+          <w:color w:val="212529"/>
+          <w:lang w:val="es-ES"/>
+        </w:rPr>
+      </w:pPr>
+      <w:r>
+        <w:rPr>
+          <w:rFonts w:ascii="Arial" w:hAnsi="Arial" w:cs="Arial"/>
+          <w:b/>
+          <w:bCs/>
+          <w:color w:val="212529"/>
+          <w:lang w:val="es-ES"/>
+        </w:rPr>
+        <w:t>COMANDO DE PROCESOS:</w:t>
+      </w:r>
+    </w:p>
+    <w:p>
+      <w:pPr>
+        <w:rPr>
+          <w:rFonts w:ascii="Arial" w:hAnsi="Arial" w:cs="Arial"/>
+          <w:color w:val="333333"/>
+          <w:shd w:val="clear" w:color="auto" w:fill="FFFFFF"/>
+          <w:lang w:val="es-ES"/>
+        </w:rPr>
+      </w:pPr>
+      <w:r>
+        <w:rPr>
+          <w:rFonts w:ascii="Arial" w:hAnsi="Arial" w:cs="Arial"/>
+          <w:b/>
+          <w:bCs/>
+          <w:color w:val="000000" w:themeColor="text1"/>
+          <w:lang w:val="es-ES"/>
+        </w:rPr>
+        <w:t>COMANDO DF:</w:t>
+      </w:r>
+      <w:r>
+        <w:rPr>
+          <w:rFonts w:ascii="Arial" w:hAnsi="Arial" w:cs="Arial"/>
+          <w:color w:val="000000" w:themeColor="text1"/>
+          <w:lang w:val="es-ES"/>
+        </w:rPr>
+        <w:t xml:space="preserve"> </w:t>
+      </w:r>
+      <w:r>
+        <w:rPr>
+          <w:rFonts w:ascii="Arial" w:hAnsi="Arial" w:cs="Arial"/>
+          <w:color w:val="333333"/>
+          <w:shd w:val="clear" w:color="auto" w:fill="FFFFFF"/>
+        </w:rPr>
+        <w:t>Provee información relacionada al uso del disco duro, las particiones disponibles y las unidades de disco montadas en el sistema</w:t>
+      </w:r>
+    </w:p>
+    <w:p>
+      <w:pPr>
+        <w:rPr>
+          <w:rFonts w:ascii="Arial" w:hAnsi="Arial" w:cs="Arial"/>
+          <w:color w:val="333333"/>
+          <w:shd w:val="clear" w:color="auto" w:fill="FFFFFF"/>
+          <w:lang w:val="es-ES"/>
+        </w:rPr>
+      </w:pPr>
+    </w:p>
+    <w:p>
+      <w:pPr>
+        <w:rPr>
+          <w:rFonts w:ascii="Arial" w:hAnsi="Arial" w:cs="Arial"/>
+          <w:color w:val="333333"/>
+          <w:shd w:val="clear" w:color="auto" w:fill="FFFFFF"/>
+        </w:rPr>
+      </w:pPr>
+      <w:r>
+        <w:rPr>
+          <w:rFonts w:ascii="Arial" w:hAnsi="Arial" w:cs="Arial"/>
+          <w:b/>
+          <w:bCs/>
+          <w:smallCaps/>
+          <w:color w:val="333333"/>
+        </w:rPr>
+        <w:t>C</w:t>
+      </w:r>
+      <w:r>
+        <w:rPr>
+          <w:rFonts w:ascii="Arial" w:hAnsi="Arial" w:cs="Arial"/>
+          <w:b/>
+          <w:bCs/>
+          <w:smallCaps/>
+          <w:color w:val="333333"/>
+          <w:lang w:val="es-ES"/>
+        </w:rPr>
+        <w:t xml:space="preserve">OMANDO TOP. </w:t>
+      </w:r>
+      <w:r>
+        <w:rPr>
+          <w:rFonts w:ascii="Arial" w:hAnsi="Arial" w:cs="Arial"/>
+          <w:color w:val="333333"/>
+          <w:shd w:val="clear" w:color="auto" w:fill="FFFFFF"/>
+          <w:lang w:val="es-ES"/>
+        </w:rPr>
+        <w:t xml:space="preserve"> </w:t>
+      </w:r>
+      <w:r>
+        <w:rPr>
+          <w:rFonts w:ascii="Arial" w:hAnsi="Arial" w:cs="Arial"/>
+          <w:color w:val="333333"/>
+          <w:shd w:val="clear" w:color="auto" w:fill="FFFFFF"/>
+        </w:rPr>
+        <w:t>Hace la función de un administrador de tareas en tiempo real, permite conocer los procesos que están en ejecución y quién los puso en marcha, es principalmente usado para conocer la memoria que consumen los procesos, esta información se actualiza constantemente cada determinado intervalo de tiempo que es configurable por el administrado</w:t>
+      </w:r>
+    </w:p>
+    <w:p>
+      <w:pPr>
+        <w:rPr>
+          <w:rFonts w:ascii="Arial" w:hAnsi="Arial" w:cs="Arial"/>
+          <w:b/>
+          <w:bCs/>
+          <w:color w:val="333333"/>
+          <w:shd w:val="clear" w:color="auto" w:fill="FFFFFF"/>
+        </w:rPr>
+      </w:pPr>
+    </w:p>
+    <w:p>
+      <w:pPr>
+        <w:rPr>
+          <w:rFonts w:ascii="Arial" w:hAnsi="Arial" w:cs="Arial"/>
+          <w:color w:val="333333"/>
+          <w:shd w:val="clear" w:color="auto" w:fill="FFFFFF"/>
+          <w:lang w:val="es-ES"/>
+        </w:rPr>
+      </w:pPr>
+      <w:r>
+        <w:rPr>
+          <w:rFonts w:ascii="Arial" w:hAnsi="Arial" w:cs="Arial"/>
+          <w:b/>
+          <w:bCs/>
+          <w:color w:val="333333"/>
+          <w:shd w:val="clear" w:color="auto" w:fill="FFFFFF"/>
+          <w:lang w:val="es-ES"/>
+        </w:rPr>
+        <w:t>APT-GET</w:t>
+      </w:r>
+      <w:r>
+        <w:rPr>
+          <w:rFonts w:ascii="Arial" w:hAnsi="Arial" w:cs="Arial"/>
+          <w:color w:val="333333"/>
+          <w:shd w:val="clear" w:color="auto" w:fill="FFFFFF"/>
           <w:lang w:val="es-ES"/>
         </w:rPr>
         <w:t xml:space="preserve">. </w:t>
@@ -804,10 +933,10 @@
       <w:r>
         <w:rPr>
           <w:rFonts w:ascii="Arial" w:hAnsi="Arial" w:cs="Arial"/>
-          <w:color w:val="000000" w:themeColor="text1"/>
-          <w:lang w:val="es-ES"/>
-        </w:rPr>
-        <w:t>procesos típicos son ASA y Pulse.</w:t>
+          <w:color w:val="333333"/>
+          <w:shd w:val="clear" w:color="auto" w:fill="FFFFFF"/>
+        </w:rPr>
+        <w:t>Instala/informa sobre los paquetes resolviendo las dependencias, los paquetes que instala los consigne de Internet (de /etc/apt/sources. list). Este comando es algo extenso y realiza funciones similares al comando aptitude siendo este último más nuevo, manejando mejor las dependencias y con más opciones.5 abr 2014</w:t>
       </w:r>
     </w:p>
     <w:p>
@@ -868,6 +997,7 @@
           <w:bCs/>
           <w:color w:val="000000" w:themeColor="text1"/>
         </w:rPr>
+        <w:lastRenderedPageBreak/>
         <w:t>¿Cómo identificarlos?. </w:t>
       </w:r>
     </w:p>
